--- a/readme.docx
+++ b/readme.docx
@@ -16,6 +16,28 @@
           <w:rFonts w:hint="eastAsia"/>
         </w:rPr>
         <w:t>太阳当空照</w:t>
+      </w:r>
+    </w:p>
+    <w:p/>
+    <w:p>
+      <w:r>
+        <w:rPr>
+          <w:rFonts w:hint="eastAsia"/>
+        </w:rPr>
+        <w:t>2022年9月16日09:48:39</w:t>
+      </w:r>
+    </w:p>
+    <w:p>
+      <w:pPr>
+        <w:rPr>
+          <w:rFonts w:hint="eastAsia"/>
+        </w:rPr>
+      </w:pPr>
+      <w:r>
+        <w:rPr>
+          <w:rFonts w:hint="eastAsia"/>
+        </w:rPr>
+        <w:t>花儿对我笑</w:t>
       </w:r>
     </w:p>
     <w:sectPr>

--- a/readme.docx
+++ b/readme.docx
@@ -28,6 +28,23 @@
       </w:r>
     </w:p>
     <w:p>
+      <w:r>
+        <w:rPr>
+          <w:rFonts w:hint="eastAsia"/>
+        </w:rPr>
+        <w:t>花儿对我笑</w:t>
+      </w:r>
+    </w:p>
+    <w:p/>
+    <w:p>
+      <w:r>
+        <w:rPr>
+          <w:rFonts w:hint="eastAsia"/>
+        </w:rPr>
+        <w:t>2022年9月16日09:49:50</w:t>
+      </w:r>
+    </w:p>
+    <w:p>
       <w:pPr>
         <w:rPr>
           <w:rFonts w:hint="eastAsia"/>
@@ -37,7 +54,7 @@
         <w:rPr>
           <w:rFonts w:hint="eastAsia"/>
         </w:rPr>
-        <w:t>花儿对我笑</w:t>
+        <w:t>小鸟说早早早</w:t>
       </w:r>
     </w:p>
     <w:sectPr>

--- a/readme.docx
+++ b/readme.docx
@@ -45,6 +45,23 @@
       </w:r>
     </w:p>
     <w:p>
+      <w:r>
+        <w:rPr>
+          <w:rFonts w:hint="eastAsia"/>
+        </w:rPr>
+        <w:t>小鸟说早早早</w:t>
+      </w:r>
+    </w:p>
+    <w:p/>
+    <w:p>
+      <w:r>
+        <w:rPr>
+          <w:rFonts w:hint="eastAsia"/>
+        </w:rPr>
+        <w:t>2022年9月16日09:51:27</w:t>
+      </w:r>
+    </w:p>
+    <w:p>
       <w:pPr>
         <w:rPr>
           <w:rFonts w:hint="eastAsia"/>
@@ -54,7 +71,7 @@
         <w:rPr>
           <w:rFonts w:hint="eastAsia"/>
         </w:rPr>
-        <w:t>小鸟说早早早</w:t>
+        <w:t>你为什么背着小书包</w:t>
       </w:r>
     </w:p>
     <w:sectPr>
